--- a/Documents/Testing Documents [Midterm Submission].docx
+++ b/Documents/Testing Documents [Midterm Submission].docx
@@ -211,6 +211,8 @@
         </w:rPr>
         <w:br/>
       </w:r>
+      <w:bookmarkStart w:id="0" w:name="_GoBack"/>
+      <w:bookmarkEnd w:id="0"/>
       <w:r>
         <w:rPr>
           <w:rFonts w:ascii="Times New Roman" w:eastAsia="Times New Roman" w:hAnsi="Times New Roman" w:cs="Times New Roman"/>
@@ -1640,7 +1642,7 @@
           <w:szCs w:val="32"/>
         </w:rPr>
       </w:pPr>
-      <w:bookmarkStart w:id="0" w:name="_Toc507090133"/>
+      <w:bookmarkStart w:id="1" w:name="_Toc507090133"/>
       <w:r>
         <w:br w:type="page"/>
       </w:r>
@@ -1657,7 +1659,7 @@
         <w:lastRenderedPageBreak/>
         <w:t>Introduction:</w:t>
       </w:r>
-      <w:bookmarkEnd w:id="0"/>
+      <w:bookmarkEnd w:id="1"/>
     </w:p>
     <w:p>
       <w:r>
@@ -1687,11 +1689,11 @@
           <w:numId w:val="3"/>
         </w:numPr>
       </w:pPr>
-      <w:bookmarkStart w:id="1" w:name="_Toc507090134"/>
+      <w:bookmarkStart w:id="2" w:name="_Toc507090134"/>
       <w:r>
         <w:t>Data Classes:</w:t>
       </w:r>
-      <w:bookmarkEnd w:id="1"/>
+      <w:bookmarkEnd w:id="2"/>
     </w:p>
     <w:p>
       <w:pPr>
@@ -1701,11 +1703,11 @@
           <w:numId w:val="3"/>
         </w:numPr>
       </w:pPr>
-      <w:bookmarkStart w:id="2" w:name="_Toc507090135"/>
+      <w:bookmarkStart w:id="3" w:name="_Toc507090135"/>
       <w:r>
         <w:t>Card:</w:t>
       </w:r>
-      <w:bookmarkEnd w:id="2"/>
+      <w:bookmarkEnd w:id="3"/>
     </w:p>
     <w:p>
       <w:pPr>
@@ -2146,11 +2148,11 @@
           <w:numId w:val="3"/>
         </w:numPr>
       </w:pPr>
-      <w:bookmarkStart w:id="3" w:name="_Toc507090136"/>
+      <w:bookmarkStart w:id="4" w:name="_Toc507090136"/>
       <w:r>
         <w:t>DataButton:</w:t>
       </w:r>
-      <w:bookmarkEnd w:id="3"/>
+      <w:bookmarkEnd w:id="4"/>
     </w:p>
     <w:p>
       <w:pPr>
@@ -2683,11 +2685,11 @@
           <w:numId w:val="3"/>
         </w:numPr>
       </w:pPr>
-      <w:bookmarkStart w:id="4" w:name="_Toc507090137"/>
+      <w:bookmarkStart w:id="5" w:name="_Toc507090137"/>
       <w:r>
         <w:t>Parsers</w:t>
       </w:r>
-      <w:bookmarkEnd w:id="4"/>
+      <w:bookmarkEnd w:id="5"/>
     </w:p>
     <w:p>
       <w:pPr>
@@ -2697,14 +2699,14 @@
           <w:numId w:val="3"/>
         </w:numPr>
       </w:pPr>
-      <w:bookmarkStart w:id="5" w:name="_Toc507090138"/>
+      <w:bookmarkStart w:id="6" w:name="_Toc507090138"/>
       <w:r>
         <w:t>FileToCardParser</w:t>
       </w:r>
       <w:r>
         <w:t xml:space="preserve"> (FTCP)</w:t>
       </w:r>
-      <w:bookmarkEnd w:id="5"/>
+      <w:bookmarkEnd w:id="6"/>
     </w:p>
     <w:p>
       <w:pPr>
@@ -3198,11 +3200,11 @@
           <w:numId w:val="3"/>
         </w:numPr>
       </w:pPr>
-      <w:bookmarkStart w:id="6" w:name="_Toc507090139"/>
+      <w:bookmarkStart w:id="7" w:name="_Toc507090139"/>
       <w:r>
         <w:t>CardsToFileParser (CTFP)</w:t>
       </w:r>
-      <w:bookmarkEnd w:id="6"/>
+      <w:bookmarkEnd w:id="7"/>
     </w:p>
     <w:p>
       <w:pPr>
@@ -3785,11 +3787,11 @@
           <w:numId w:val="3"/>
         </w:numPr>
       </w:pPr>
-      <w:bookmarkStart w:id="7" w:name="_Toc507090140"/>
+      <w:bookmarkStart w:id="8" w:name="_Toc507090140"/>
       <w:r>
         <w:t>Overall Parsers</w:t>
       </w:r>
-      <w:bookmarkEnd w:id="7"/>
+      <w:bookmarkEnd w:id="8"/>
     </w:p>
     <w:p>
       <w:pPr>
@@ -3815,11 +3817,11 @@
           <w:numId w:val="3"/>
         </w:numPr>
       </w:pPr>
-      <w:bookmarkStart w:id="8" w:name="_Toc507090141"/>
+      <w:bookmarkStart w:id="9" w:name="_Toc507090141"/>
       <w:r>
         <w:t>File Creator</w:t>
       </w:r>
-      <w:bookmarkEnd w:id="8"/>
+      <w:bookmarkEnd w:id="9"/>
     </w:p>
     <w:p>
       <w:pPr>
@@ -3829,11 +3831,11 @@
           <w:numId w:val="3"/>
         </w:numPr>
       </w:pPr>
-      <w:bookmarkStart w:id="9" w:name="_Toc507090142"/>
+      <w:bookmarkStart w:id="10" w:name="_Toc507090142"/>
       <w:r>
         <w:t>ScenarioWriter</w:t>
       </w:r>
-      <w:bookmarkEnd w:id="9"/>
+      <w:bookmarkEnd w:id="10"/>
       <w:r>
         <w:t xml:space="preserve"> </w:t>
       </w:r>
@@ -4132,12 +4134,12 @@
           <w:numId w:val="3"/>
         </w:numPr>
       </w:pPr>
-      <w:bookmarkStart w:id="10" w:name="_Toc507090143"/>
+      <w:bookmarkStart w:id="11" w:name="_Toc507090143"/>
       <w:r>
         <w:lastRenderedPageBreak/>
         <w:t>GUIs</w:t>
       </w:r>
-      <w:bookmarkEnd w:id="10"/>
+      <w:bookmarkEnd w:id="11"/>
     </w:p>
     <w:p>
       <w:r>
@@ -4155,12 +4157,7 @@
         <w:t xml:space="preserve">. After a quick manual test we can achieve 97.7%, 97.7%, 92.4%, and 84.7% code coverage, however we are constantly testing our GUIs and often these tests cover the scenarios which were not covered in this quick test. </w:t>
       </w:r>
       <w:r>
-        <w:t>Our application has been tested to successfully run with Mac screen reader, NVDA screen reader for Windows, and ORCA screen reader for Linux</w:t>
-      </w:r>
-      <w:bookmarkStart w:id="11" w:name="_GoBack"/>
-      <w:bookmarkEnd w:id="11"/>
-      <w:r>
-        <w:t xml:space="preserve">. If you encounter any problems, please contact the developers. </w:t>
+        <w:t xml:space="preserve">Our application has been tested to successfully run with Mac screen reader, NVDA screen reader for Windows, and ORCA screen reader for Linux. If you encounter any problems, please contact the developers. </w:t>
       </w:r>
     </w:p>
     <w:p>
@@ -4188,6 +4185,7 @@
     </w:p>
     <w:p/>
     <w:sectPr>
+      <w:footerReference w:type="default" r:id="rId8"/>
       <w:pgSz w:w="12240" w:h="15840"/>
       <w:pgMar w:top="1440" w:right="1440" w:bottom="1440" w:left="1440" w:header="720" w:footer="720" w:gutter="0"/>
       <w:cols w:space="720"/>
@@ -4195,6 +4193,109 @@
     </w:sectPr>
   </w:body>
 </w:document>
+</file>
+
+<file path=word/endnotes.xml><?xml version="1.0" encoding="utf-8"?>
+<w:endnotes xmlns:wpc="http://schemas.microsoft.com/office/word/2010/wordprocessingCanvas" xmlns:cx="http://schemas.microsoft.com/office/drawing/2014/chartex" xmlns:cx1="http://schemas.microsoft.com/office/drawing/2015/9/8/chartex" xmlns:cx2="http://schemas.microsoft.com/office/drawing/2015/10/21/chartex" xmlns:cx3="http://schemas.microsoft.com/office/drawing/2016/5/9/chartex" xmlns:cx4="http://schemas.microsoft.com/office/drawing/2016/5/10/chartex" xmlns:cx5="http://schemas.microsoft.com/office/drawing/2016/5/11/chartex" xmlns:cx6="http://schemas.microsoft.com/office/drawing/2016/5/12/chartex" xmlns:cx7="http://schemas.microsoft.com/office/drawing/2016/5/13/chartex" xmlns:cx8="http://schemas.microsoft.com/office/drawing/2016/5/14/chartex" xmlns:mc="http://schemas.openxmlformats.org/markup-compatibility/2006" xmlns:aink="http://schemas.microsoft.com/office/drawing/2016/ink" xmlns:am3d="http://schemas.microsoft.com/office/drawing/2017/model3d" xmlns:o="urn:schemas-microsoft-com:office:office" xmlns:r="http://schemas.openxmlformats.org/officeDocument/2006/relationships" xmlns:m="http://schemas.openxmlformats.org/officeDocument/2006/math" xmlns:v="urn:schemas-microsoft-com:vml" xmlns:wp14="http://schemas.microsoft.com/office/word/2010/wordprocessingDrawing" xmlns:wp="http://schemas.openxmlformats.org/drawingml/2006/wordprocessingDrawing" xmlns:w10="urn:schemas-microsoft-com:office:word" xmlns:w="http://schemas.openxmlformats.org/wordprocessingml/2006/main" xmlns:w14="http://schemas.microsoft.com/office/word/2010/wordml" xmlns:w15="http://schemas.microsoft.com/office/word/2012/wordml" xmlns:w16cid="http://schemas.microsoft.com/office/word/2016/wordml/cid" xmlns:w16se="http://schemas.microsoft.com/office/word/2015/wordml/symex" xmlns:wpg="http://schemas.microsoft.com/office/word/2010/wordprocessingGroup" xmlns:wpi="http://schemas.microsoft.com/office/word/2010/wordprocessingInk" xmlns:wne="http://schemas.microsoft.com/office/word/2006/wordml" xmlns:wps="http://schemas.microsoft.com/office/word/2010/wordprocessingShape" mc:Ignorable="w14 w15 w16se w16cid wp14">
+  <w:endnote w:type="separator" w:id="-1">
+    <w:p>
+      <w:pPr>
+        <w:spacing w:after="0" w:line="240" w:lineRule="auto"/>
+      </w:pPr>
+      <w:r>
+        <w:separator/>
+      </w:r>
+    </w:p>
+  </w:endnote>
+  <w:endnote w:type="continuationSeparator" w:id="0">
+    <w:p>
+      <w:pPr>
+        <w:spacing w:after="0" w:line="240" w:lineRule="auto"/>
+      </w:pPr>
+      <w:r>
+        <w:continuationSeparator/>
+      </w:r>
+    </w:p>
+  </w:endnote>
+</w:endnotes>
+</file>
+
+<file path=word/footer1.xml><?xml version="1.0" encoding="utf-8"?>
+<w:ftr xmlns:wpc="http://schemas.microsoft.com/office/word/2010/wordprocessingCanvas" xmlns:cx="http://schemas.microsoft.com/office/drawing/2014/chartex" xmlns:cx1="http://schemas.microsoft.com/office/drawing/2015/9/8/chartex" xmlns:cx2="http://schemas.microsoft.com/office/drawing/2015/10/21/chartex" xmlns:cx3="http://schemas.microsoft.com/office/drawing/2016/5/9/chartex" xmlns:cx4="http://schemas.microsoft.com/office/drawing/2016/5/10/chartex" xmlns:cx5="http://schemas.microsoft.com/office/drawing/2016/5/11/chartex" xmlns:cx6="http://schemas.microsoft.com/office/drawing/2016/5/12/chartex" xmlns:cx7="http://schemas.microsoft.com/office/drawing/2016/5/13/chartex" xmlns:cx8="http://schemas.microsoft.com/office/drawing/2016/5/14/chartex" xmlns:mc="http://schemas.openxmlformats.org/markup-compatibility/2006" xmlns:aink="http://schemas.microsoft.com/office/drawing/2016/ink" xmlns:am3d="http://schemas.microsoft.com/office/drawing/2017/model3d" xmlns:o="urn:schemas-microsoft-com:office:office" xmlns:r="http://schemas.openxmlformats.org/officeDocument/2006/relationships" xmlns:m="http://schemas.openxmlformats.org/officeDocument/2006/math" xmlns:v="urn:schemas-microsoft-com:vml" xmlns:wp14="http://schemas.microsoft.com/office/word/2010/wordprocessingDrawing" xmlns:wp="http://schemas.openxmlformats.org/drawingml/2006/wordprocessingDrawing" xmlns:w10="urn:schemas-microsoft-com:office:word" xmlns:w="http://schemas.openxmlformats.org/wordprocessingml/2006/main" xmlns:w14="http://schemas.microsoft.com/office/word/2010/wordml" xmlns:w15="http://schemas.microsoft.com/office/word/2012/wordml" xmlns:w16cid="http://schemas.microsoft.com/office/word/2016/wordml/cid" xmlns:w16se="http://schemas.microsoft.com/office/word/2015/wordml/symex" xmlns:wpg="http://schemas.microsoft.com/office/word/2010/wordprocessingGroup" xmlns:wpi="http://schemas.microsoft.com/office/word/2010/wordprocessingInk" xmlns:wne="http://schemas.microsoft.com/office/word/2006/wordml" xmlns:wps="http://schemas.microsoft.com/office/word/2010/wordprocessingShape" mc:Ignorable="w14 w15 w16se w16cid wp14">
+  <w:sdt>
+    <w:sdtPr>
+      <w:id w:val="727962529"/>
+      <w:docPartObj>
+        <w:docPartGallery w:val="Page Numbers (Bottom of Page)"/>
+        <w:docPartUnique/>
+      </w:docPartObj>
+    </w:sdtPr>
+    <w:sdtEndPr>
+      <w:rPr>
+        <w:noProof/>
+      </w:rPr>
+    </w:sdtEndPr>
+    <w:sdtContent>
+      <w:p>
+        <w:pPr>
+          <w:pStyle w:val="Footer"/>
+          <w:jc w:val="right"/>
+        </w:pPr>
+        <w:r>
+          <w:fldChar w:fldCharType="begin"/>
+        </w:r>
+        <w:r>
+          <w:instrText xml:space="preserve"> PAGE   \* MERGEFORMAT </w:instrText>
+        </w:r>
+        <w:r>
+          <w:fldChar w:fldCharType="separate"/>
+        </w:r>
+        <w:r>
+          <w:rPr>
+            <w:noProof/>
+          </w:rPr>
+          <w:t>8</w:t>
+        </w:r>
+        <w:r>
+          <w:rPr>
+            <w:noProof/>
+          </w:rPr>
+          <w:fldChar w:fldCharType="end"/>
+        </w:r>
+      </w:p>
+    </w:sdtContent>
+  </w:sdt>
+  <w:p>
+    <w:pPr>
+      <w:pStyle w:val="Footer"/>
+    </w:pPr>
+  </w:p>
+</w:ftr>
+</file>
+
+<file path=word/footnotes.xml><?xml version="1.0" encoding="utf-8"?>
+<w:footnotes xmlns:wpc="http://schemas.microsoft.com/office/word/2010/wordprocessingCanvas" xmlns:cx="http://schemas.microsoft.com/office/drawing/2014/chartex" xmlns:cx1="http://schemas.microsoft.com/office/drawing/2015/9/8/chartex" xmlns:cx2="http://schemas.microsoft.com/office/drawing/2015/10/21/chartex" xmlns:cx3="http://schemas.microsoft.com/office/drawing/2016/5/9/chartex" xmlns:cx4="http://schemas.microsoft.com/office/drawing/2016/5/10/chartex" xmlns:cx5="http://schemas.microsoft.com/office/drawing/2016/5/11/chartex" xmlns:cx6="http://schemas.microsoft.com/office/drawing/2016/5/12/chartex" xmlns:cx7="http://schemas.microsoft.com/office/drawing/2016/5/13/chartex" xmlns:cx8="http://schemas.microsoft.com/office/drawing/2016/5/14/chartex" xmlns:mc="http://schemas.openxmlformats.org/markup-compatibility/2006" xmlns:aink="http://schemas.microsoft.com/office/drawing/2016/ink" xmlns:am3d="http://schemas.microsoft.com/office/drawing/2017/model3d" xmlns:o="urn:schemas-microsoft-com:office:office" xmlns:r="http://schemas.openxmlformats.org/officeDocument/2006/relationships" xmlns:m="http://schemas.openxmlformats.org/officeDocument/2006/math" xmlns:v="urn:schemas-microsoft-com:vml" xmlns:wp14="http://schemas.microsoft.com/office/word/2010/wordprocessingDrawing" xmlns:wp="http://schemas.openxmlformats.org/drawingml/2006/wordprocessingDrawing" xmlns:w10="urn:schemas-microsoft-com:office:word" xmlns:w="http://schemas.openxmlformats.org/wordprocessingml/2006/main" xmlns:w14="http://schemas.microsoft.com/office/word/2010/wordml" xmlns:w15="http://schemas.microsoft.com/office/word/2012/wordml" xmlns:w16cid="http://schemas.microsoft.com/office/word/2016/wordml/cid" xmlns:w16se="http://schemas.microsoft.com/office/word/2015/wordml/symex" xmlns:wpg="http://schemas.microsoft.com/office/word/2010/wordprocessingGroup" xmlns:wpi="http://schemas.microsoft.com/office/word/2010/wordprocessingInk" xmlns:wne="http://schemas.microsoft.com/office/word/2006/wordml" xmlns:wps="http://schemas.microsoft.com/office/word/2010/wordprocessingShape" mc:Ignorable="w14 w15 w16se w16cid wp14">
+  <w:footnote w:type="separator" w:id="-1">
+    <w:p>
+      <w:pPr>
+        <w:spacing w:after="0" w:line="240" w:lineRule="auto"/>
+      </w:pPr>
+      <w:r>
+        <w:separator/>
+      </w:r>
+    </w:p>
+  </w:footnote>
+  <w:footnote w:type="continuationSeparator" w:id="0">
+    <w:p>
+      <w:pPr>
+        <w:spacing w:after="0" w:line="240" w:lineRule="auto"/>
+      </w:pPr>
+      <w:r>
+        <w:continuationSeparator/>
+      </w:r>
+    </w:p>
+  </w:footnote>
+</w:footnotes>
 </file>
 
 <file path=word/numbering.xml><?xml version="1.0" encoding="utf-8"?>
@@ -5119,6 +5220,50 @@
       <w:u w:val="single"/>
     </w:rPr>
   </w:style>
+  <w:style w:type="paragraph" w:styleId="Header">
+    <w:name w:val="header"/>
+    <w:basedOn w:val="Normal"/>
+    <w:link w:val="HeaderChar"/>
+    <w:uiPriority w:val="99"/>
+    <w:unhideWhenUsed/>
+    <w:rsid w:val="00E174FB"/>
+    <w:pPr>
+      <w:tabs>
+        <w:tab w:val="center" w:pos="4680"/>
+        <w:tab w:val="right" w:pos="9360"/>
+      </w:tabs>
+      <w:spacing w:after="0" w:line="240" w:lineRule="auto"/>
+    </w:pPr>
+  </w:style>
+  <w:style w:type="character" w:customStyle="1" w:styleId="HeaderChar">
+    <w:name w:val="Header Char"/>
+    <w:basedOn w:val="DefaultParagraphFont"/>
+    <w:link w:val="Header"/>
+    <w:uiPriority w:val="99"/>
+    <w:rsid w:val="00E174FB"/>
+  </w:style>
+  <w:style w:type="paragraph" w:styleId="Footer">
+    <w:name w:val="footer"/>
+    <w:basedOn w:val="Normal"/>
+    <w:link w:val="FooterChar"/>
+    <w:uiPriority w:val="99"/>
+    <w:unhideWhenUsed/>
+    <w:rsid w:val="00E174FB"/>
+    <w:pPr>
+      <w:tabs>
+        <w:tab w:val="center" w:pos="4680"/>
+        <w:tab w:val="right" w:pos="9360"/>
+      </w:tabs>
+      <w:spacing w:after="0" w:line="240" w:lineRule="auto"/>
+    </w:pPr>
+  </w:style>
+  <w:style w:type="character" w:customStyle="1" w:styleId="FooterChar">
+    <w:name w:val="Footer Char"/>
+    <w:basedOn w:val="DefaultParagraphFont"/>
+    <w:link w:val="Footer"/>
+    <w:uiPriority w:val="99"/>
+    <w:rsid w:val="00E174FB"/>
+  </w:style>
 </w:styles>
 </file>
 
@@ -5422,7 +5567,7 @@
 </file>
 
 <file path=customXml/itemProps1.xml><?xml version="1.0" encoding="utf-8"?>
-<ds:datastoreItem xmlns:ds="http://schemas.openxmlformats.org/officeDocument/2006/customXml" ds:itemID="{6DB530DE-6804-4408-92A6-BC12B98F7138}">
+<ds:datastoreItem xmlns:ds="http://schemas.openxmlformats.org/officeDocument/2006/customXml" ds:itemID="{191E4332-6F37-4DE5-847D-734F028518E5}">
   <ds:schemaRefs>
     <ds:schemaRef ds:uri="http://schemas.openxmlformats.org/officeDocument/2006/bibliography"/>
   </ds:schemaRefs>
